--- a/CA2- Requirements_Report_template v.1(Piotr, Rochelle, Steven, Habiba).docx
+++ b/CA2- Requirements_Report_template v.1(Piotr, Rochelle, Steven, Habiba).docx
@@ -345,9 +345,8 @@
           <w:sz w:val="36"/>
           <w:szCs w:val="36"/>
         </w:rPr>
-        <w:t xml:space="preserve">, Student </w:t>
-      </w:r>
-      <w:proofErr w:type="gramStart"/>
+        <w:t>, Student number</w:t>
+      </w:r>
       <w:r>
         <w:rPr>
           <w:rFonts w:ascii="Arial" w:hAnsi="Arial" w:cs="Arial"/>
@@ -356,19 +355,8 @@
           <w:sz w:val="36"/>
           <w:szCs w:val="36"/>
         </w:rPr>
-        <w:t>number</w:t>
-      </w:r>
-      <w:r>
-        <w:rPr>
-          <w:rFonts w:ascii="Arial" w:hAnsi="Arial" w:cs="Arial"/>
-          <w:b/>
-          <w:bCs/>
-          <w:sz w:val="36"/>
-          <w:szCs w:val="36"/>
-        </w:rPr>
         <w:t>s</w:t>
       </w:r>
-      <w:proofErr w:type="gramEnd"/>
     </w:p>
     <w:p>
       <w:pPr>
@@ -1630,15 +1618,7 @@
     </w:p>
     <w:p>
       <w:r>
-        <w:t xml:space="preserve">The website will have many functions, these include booking, public feedback, and user profiles. People who would like to do one of the services can create a public profile with some information about themselves, like the type of service they would like to provide or their rating from other consumers. Consumers will be able to book the service they need, see profiles of the service </w:t>
-      </w:r>
-      <w:proofErr w:type="gramStart"/>
-      <w:r>
-        <w:t>providers</w:t>
-      </w:r>
-      <w:proofErr w:type="gramEnd"/>
-      <w:r>
-        <w:t xml:space="preserve"> and leave feedback for the service. Each of these will have different privileges on the site with the owner being the head administrator on the site. We will use PHP programming, HTML and CSS to develop dynamic and interactive webpages. We will also be using a database language such as </w:t>
+        <w:t xml:space="preserve">The website will have many functions, these include booking, public feedback, and user profiles. People who would like to do one of the services can create a public profile with some information about themselves, like the type of service they would like to provide or their rating from other consumers. Consumers will be able to book the service they need, see profiles of the service providers and leave feedback for the service. Each of these will have different privileges on the site with the owner being the head administrator on the site. We will use PHP programming, HTML and CSS to develop dynamic and interactive webpages. We will also be using a database language such as </w:t>
       </w:r>
       <w:proofErr w:type="spellStart"/>
       <w:r>
@@ -1646,15 +1626,7 @@
       </w:r>
       <w:proofErr w:type="spellEnd"/>
       <w:r>
-        <w:t xml:space="preserve"> </w:t>
-      </w:r>
-      <w:proofErr w:type="gramStart"/>
-      <w:r>
-        <w:t>in order to</w:t>
-      </w:r>
-      <w:proofErr w:type="gramEnd"/>
-      <w:r>
-        <w:t xml:space="preserve"> handle the data on the site and store data. We believe with these we will be able to build a front-end web system to meet the client’s needs of their business.</w:t>
+        <w:t xml:space="preserve"> in order to handle the data on the site and store data. We believe with these we will be able to build a front-end web system to meet the client’s needs of their business.</w:t>
       </w:r>
     </w:p>
     <w:p>
@@ -2872,13 +2844,7 @@
         <w:rPr>
           <w:rFonts w:ascii="Times New Roman" w:hAnsi="Times New Roman" w:cs="Times New Roman"/>
         </w:rPr>
-        <w:t>Will be able to see all the booking appointments</w:t>
-      </w:r>
-      <w:r>
-        <w:rPr>
-          <w:rFonts w:ascii="Times New Roman" w:hAnsi="Times New Roman" w:cs="Times New Roman"/>
-        </w:rPr>
-        <w:t>.</w:t>
+        <w:t>Will be able to see all the booking appointments.</w:t>
       </w:r>
     </w:p>
     <w:p>
@@ -2959,21 +2925,7 @@
         <w:rPr>
           <w:rFonts w:cstheme="majorHAnsi"/>
         </w:rPr>
-        <w:t xml:space="preserve"> – how the system should react to </w:t>
-      </w:r>
-      <w:proofErr w:type="gramStart"/>
-      <w:r>
-        <w:rPr>
-          <w:rFonts w:cstheme="majorHAnsi"/>
-        </w:rPr>
-        <w:t>particular inputs</w:t>
-      </w:r>
-      <w:proofErr w:type="gramEnd"/>
-      <w:r>
-        <w:rPr>
-          <w:rFonts w:cstheme="majorHAnsi"/>
-        </w:rPr>
-        <w:t xml:space="preserve"> and how it should behave in particular situations. Explicitly </w:t>
+        <w:t xml:space="preserve"> – how the system should react to particular inputs and how it should behave in particular situations. Explicitly </w:t>
       </w:r>
       <w:r>
         <w:rPr>
@@ -2999,13 +2951,8 @@
       <w:r>
         <w:t xml:space="preserve">iagrams, </w:t>
       </w:r>
-      <w:proofErr w:type="gramStart"/>
-      <w:r>
-        <w:t>Use</w:t>
-      </w:r>
-      <w:proofErr w:type="gramEnd"/>
-      <w:r>
-        <w:t xml:space="preserve"> case specifications (as legible screen dumps, typed listings or activity diagrams)</w:t>
+      <w:r>
+        <w:t>Use case specifications (as legible screen dumps, typed listings or activity diagrams)</w:t>
       </w:r>
     </w:p>
     <w:p>
@@ -3159,21 +3106,7 @@
         <w:rPr>
           <w:rFonts w:cstheme="majorHAnsi"/>
         </w:rPr>
-        <w:t xml:space="preserve">They </w:t>
-      </w:r>
-      <w:proofErr w:type="gramStart"/>
-      <w:r>
-        <w:rPr>
-          <w:rFonts w:cstheme="majorHAnsi"/>
-        </w:rPr>
-        <w:t>have to</w:t>
-      </w:r>
-      <w:proofErr w:type="gramEnd"/>
-      <w:r>
-        <w:rPr>
-          <w:rFonts w:cstheme="majorHAnsi"/>
-        </w:rPr>
-        <w:t xml:space="preserve"> be able to view basic information about the business without having to log into their profile.</w:t>
+        <w:t>They have to be able to view basic information about the business without having to log into their profile.</w:t>
       </w:r>
     </w:p>
     <w:p>
@@ -3188,21 +3121,7 @@
         <w:rPr>
           <w:rFonts w:cstheme="majorHAnsi"/>
         </w:rPr>
-        <w:t xml:space="preserve">They </w:t>
-      </w:r>
-      <w:proofErr w:type="gramStart"/>
-      <w:r>
-        <w:rPr>
-          <w:rFonts w:cstheme="majorHAnsi"/>
-        </w:rPr>
-        <w:t>have  to</w:t>
-      </w:r>
-      <w:proofErr w:type="gramEnd"/>
-      <w:r>
-        <w:rPr>
-          <w:rFonts w:cstheme="majorHAnsi"/>
-        </w:rPr>
-        <w:t xml:space="preserve"> be able to sign into their account which the system will then authenticate and bring up their profile</w:t>
+        <w:t>They have  to be able to sign into their account which the system will then authenticate and bring up their profile</w:t>
       </w:r>
     </w:p>
     <w:p>
@@ -3217,21 +3136,7 @@
         <w:rPr>
           <w:rFonts w:cstheme="majorHAnsi"/>
         </w:rPr>
-        <w:t xml:space="preserve">They should be able to create a profile and have the system store this </w:t>
-      </w:r>
-      <w:proofErr w:type="gramStart"/>
-      <w:r>
-        <w:rPr>
-          <w:rFonts w:cstheme="majorHAnsi"/>
-        </w:rPr>
-        <w:t>data</w:t>
-      </w:r>
-      <w:proofErr w:type="gramEnd"/>
-      <w:r>
-        <w:rPr>
-          <w:rFonts w:cstheme="majorHAnsi"/>
-        </w:rPr>
-        <w:t xml:space="preserve"> </w:t>
+        <w:t xml:space="preserve">They should be able to create a profile and have the system store this data </w:t>
       </w:r>
     </w:p>
     <w:p>
@@ -3246,16 +3151,8 @@
         <w:rPr>
           <w:rFonts w:cstheme="majorHAnsi"/>
         </w:rPr>
-        <w:t xml:space="preserve">They should be able to view any invoices for services they have booked and pay </w:t>
-      </w:r>
-      <w:proofErr w:type="gramStart"/>
-      <w:r>
-        <w:rPr>
-          <w:rFonts w:cstheme="majorHAnsi"/>
-        </w:rPr>
-        <w:t>them</w:t>
-      </w:r>
-      <w:proofErr w:type="gramEnd"/>
+        <w:t>They should be able to view any invoices for services they have booked and pay them</w:t>
+      </w:r>
     </w:p>
     <w:p>
       <w:pPr>
@@ -3269,21 +3166,7 @@
         <w:rPr>
           <w:rFonts w:cstheme="majorHAnsi"/>
         </w:rPr>
-        <w:t xml:space="preserve">When signed in they should be able to book a service </w:t>
-      </w:r>
-      <w:proofErr w:type="gramStart"/>
-      <w:r>
-        <w:rPr>
-          <w:rFonts w:cstheme="majorHAnsi"/>
-        </w:rPr>
-        <w:t>and also</w:t>
-      </w:r>
-      <w:proofErr w:type="gramEnd"/>
-      <w:r>
-        <w:rPr>
-          <w:rFonts w:cstheme="majorHAnsi"/>
-        </w:rPr>
-        <w:t xml:space="preserve"> review a business.</w:t>
+        <w:t>When signed in they should be able to book a service and also review a business.</w:t>
       </w:r>
     </w:p>
     <w:p>
@@ -3317,16 +3200,8 @@
         <w:rPr>
           <w:rFonts w:cstheme="majorHAnsi"/>
         </w:rPr>
-        <w:t xml:space="preserve">They should be able to apply to have their business on the </w:t>
-      </w:r>
-      <w:proofErr w:type="gramStart"/>
-      <w:r>
-        <w:rPr>
-          <w:rFonts w:cstheme="majorHAnsi"/>
-        </w:rPr>
-        <w:t>website</w:t>
-      </w:r>
-      <w:proofErr w:type="gramEnd"/>
+        <w:t>They should be able to apply to have their business on the website</w:t>
+      </w:r>
     </w:p>
     <w:p>
       <w:pPr>
@@ -3340,21 +3215,7 @@
         <w:rPr>
           <w:rFonts w:cstheme="majorHAnsi"/>
         </w:rPr>
-        <w:t xml:space="preserve">Once they have been </w:t>
-      </w:r>
-      <w:proofErr w:type="gramStart"/>
-      <w:r>
-        <w:rPr>
-          <w:rFonts w:cstheme="majorHAnsi"/>
-        </w:rPr>
-        <w:t>approve</w:t>
-      </w:r>
-      <w:proofErr w:type="gramEnd"/>
-      <w:r>
-        <w:rPr>
-          <w:rFonts w:cstheme="majorHAnsi"/>
-        </w:rPr>
-        <w:t xml:space="preserve"> they can set up services that they offer</w:t>
+        <w:t>Once they have been approve they can set up services that they offer</w:t>
       </w:r>
       <w:r>
         <w:rPr>
@@ -3404,21 +3265,7 @@
         <w:rPr>
           <w:rFonts w:cstheme="majorHAnsi"/>
         </w:rPr>
-        <w:t xml:space="preserve">They should be able to see these booking and invoice the </w:t>
-      </w:r>
-      <w:proofErr w:type="gramStart"/>
-      <w:r>
-        <w:rPr>
-          <w:rFonts w:cstheme="majorHAnsi"/>
-        </w:rPr>
-        <w:t>customers</w:t>
-      </w:r>
-      <w:proofErr w:type="gramEnd"/>
-      <w:r>
-        <w:rPr>
-          <w:rFonts w:cstheme="majorHAnsi"/>
-        </w:rPr>
-        <w:t xml:space="preserve"> </w:t>
+        <w:t xml:space="preserve">They should be able to see these booking and invoice the customers </w:t>
       </w:r>
     </w:p>
     <w:p>
@@ -3433,21 +3280,7 @@
         <w:rPr>
           <w:rFonts w:cstheme="majorHAnsi"/>
         </w:rPr>
-        <w:t xml:space="preserve">They should be able to look at </w:t>
-      </w:r>
-      <w:proofErr w:type="gramStart"/>
-      <w:r>
-        <w:rPr>
-          <w:rFonts w:cstheme="majorHAnsi"/>
-        </w:rPr>
-        <w:t>reviews</w:t>
-      </w:r>
-      <w:proofErr w:type="gramEnd"/>
-      <w:r>
-        <w:rPr>
-          <w:rFonts w:cstheme="majorHAnsi"/>
-        </w:rPr>
-        <w:t xml:space="preserve"> </w:t>
+        <w:t xml:space="preserve">They should be able to look at reviews </w:t>
       </w:r>
     </w:p>
     <w:p>
@@ -3481,21 +3314,7 @@
         <w:rPr>
           <w:rFonts w:cstheme="majorHAnsi"/>
         </w:rPr>
-        <w:t xml:space="preserve">They should be able to add or delete </w:t>
-      </w:r>
-      <w:proofErr w:type="gramStart"/>
-      <w:r>
-        <w:rPr>
-          <w:rFonts w:cstheme="majorHAnsi"/>
-        </w:rPr>
-        <w:t>profiles</w:t>
-      </w:r>
-      <w:proofErr w:type="gramEnd"/>
-      <w:r>
-        <w:rPr>
-          <w:rFonts w:cstheme="majorHAnsi"/>
-        </w:rPr>
-        <w:t xml:space="preserve"> </w:t>
+        <w:t xml:space="preserve">They should be able to add or delete profiles </w:t>
       </w:r>
     </w:p>
     <w:p>
@@ -3510,16 +3329,8 @@
         <w:rPr>
           <w:rFonts w:cstheme="majorHAnsi"/>
         </w:rPr>
-        <w:t xml:space="preserve">They should be able to view businesses applications and decide if they suitable for the </w:t>
-      </w:r>
-      <w:proofErr w:type="gramStart"/>
-      <w:r>
-        <w:rPr>
-          <w:rFonts w:cstheme="majorHAnsi"/>
-        </w:rPr>
-        <w:t>website</w:t>
-      </w:r>
-      <w:proofErr w:type="gramEnd"/>
+        <w:t>They should be able to view businesses applications and decide if they suitable for the website</w:t>
+      </w:r>
     </w:p>
     <w:p>
       <w:pPr>
@@ -3552,16 +3363,8 @@
         <w:rPr>
           <w:rFonts w:cstheme="majorHAnsi"/>
         </w:rPr>
-        <w:t xml:space="preserve">The system should have a database of profiles which can be changed using </w:t>
-      </w:r>
-      <w:proofErr w:type="gramStart"/>
-      <w:r>
-        <w:rPr>
-          <w:rFonts w:cstheme="majorHAnsi"/>
-        </w:rPr>
-        <w:t>CRUD</w:t>
-      </w:r>
-      <w:proofErr w:type="gramEnd"/>
+        <w:t>The system should have a database of profiles which can be changed using CRUD</w:t>
+      </w:r>
     </w:p>
     <w:p>
       <w:pPr>
@@ -3575,16 +3378,8 @@
         <w:rPr>
           <w:rFonts w:cstheme="majorHAnsi"/>
         </w:rPr>
-        <w:t xml:space="preserve">The system should be able to only allow people that are logged in to view the services in more detail and </w:t>
-      </w:r>
-      <w:proofErr w:type="gramStart"/>
-      <w:r>
-        <w:rPr>
-          <w:rFonts w:cstheme="majorHAnsi"/>
-        </w:rPr>
-        <w:t>book</w:t>
-      </w:r>
-      <w:proofErr w:type="gramEnd"/>
+        <w:t>The system should be able to only allow people that are logged in to view the services in more detail and book</w:t>
+      </w:r>
     </w:p>
     <w:p>
       <w:pPr>
@@ -3598,16 +3393,8 @@
         <w:rPr>
           <w:rFonts w:cstheme="majorHAnsi"/>
         </w:rPr>
-        <w:t xml:space="preserve">The system should be able to authenticate the logging in of </w:t>
-      </w:r>
-      <w:proofErr w:type="gramStart"/>
-      <w:r>
-        <w:rPr>
-          <w:rFonts w:cstheme="majorHAnsi"/>
-        </w:rPr>
-        <w:t>users</w:t>
-      </w:r>
-      <w:proofErr w:type="gramEnd"/>
+        <w:t>The system should be able to authenticate the logging in of users</w:t>
+      </w:r>
     </w:p>
     <w:p>
       <w:pPr>
@@ -3621,16 +3408,8 @@
         <w:rPr>
           <w:rFonts w:cstheme="majorHAnsi"/>
         </w:rPr>
-        <w:t xml:space="preserve">The system should only allow administrators to have access to all areas of the </w:t>
-      </w:r>
-      <w:proofErr w:type="gramStart"/>
-      <w:r>
-        <w:rPr>
-          <w:rFonts w:cstheme="majorHAnsi"/>
-        </w:rPr>
-        <w:t>system</w:t>
-      </w:r>
-      <w:proofErr w:type="gramEnd"/>
+        <w:t>The system should only allow administrators to have access to all areas of the system</w:t>
+      </w:r>
     </w:p>
     <w:p>
       <w:pPr>
@@ -3659,21 +3438,7 @@
         <w:rPr>
           <w:rFonts w:cstheme="majorHAnsi"/>
         </w:rPr>
-        <w:t xml:space="preserve">The system should have a search function to make it easier to look up </w:t>
-      </w:r>
-      <w:proofErr w:type="gramStart"/>
-      <w:r>
-        <w:rPr>
-          <w:rFonts w:cstheme="majorHAnsi"/>
-        </w:rPr>
-        <w:t>services</w:t>
-      </w:r>
-      <w:proofErr w:type="gramEnd"/>
-      <w:r>
-        <w:rPr>
-          <w:rFonts w:cstheme="majorHAnsi"/>
-        </w:rPr>
-        <w:t xml:space="preserve"> </w:t>
+        <w:t xml:space="preserve">The system should have a search function to make it easier to look up services </w:t>
       </w:r>
     </w:p>
     <w:p>
@@ -3885,10 +3650,7 @@
       </w:pPr>
       <w:r>
         <w:lastRenderedPageBreak/>
-        <w:t>6.2.2 Use Case Specification</w:t>
-      </w:r>
-      <w:r>
-        <w:t>:</w:t>
+        <w:t>6.2.2 Use Case Specification:</w:t>
       </w:r>
     </w:p>
     <w:p>
@@ -4033,21 +3795,7 @@
         <w:rPr>
           <w:rFonts w:cs="Times New Roman"/>
         </w:rPr>
-        <w:t xml:space="preserve">These are constraints on the service or functions offered by the system </w:t>
-      </w:r>
-      <w:proofErr w:type="gramStart"/>
-      <w:r>
-        <w:rPr>
-          <w:rFonts w:cs="Times New Roman"/>
-        </w:rPr>
-        <w:t>e.g.</w:t>
-      </w:r>
-      <w:proofErr w:type="gramEnd"/>
-      <w:r>
-        <w:rPr>
-          <w:rFonts w:cs="Times New Roman"/>
-        </w:rPr>
-        <w:t xml:space="preserve"> timing constraints </w:t>
+        <w:t xml:space="preserve">These are constraints on the service or functions offered by the system e.g. timing constraints </w:t>
       </w:r>
     </w:p>
     <w:p>
@@ -4078,6 +3826,87 @@
           <w:rFonts w:cs="Times New Roman"/>
         </w:rPr>
       </w:pPr>
+      <w:r>
+        <w:rPr>
+          <w:rFonts w:cs="Times New Roman"/>
+          <w:noProof/>
+        </w:rPr>
+        <w:drawing>
+          <wp:inline distT="0" distB="0" distL="0" distR="0" wp14:anchorId="499EA9D8" wp14:editId="10898148">
+            <wp:extent cx="6850380" cy="4693920"/>
+            <wp:effectExtent l="0" t="0" r="7620" b="0"/>
+            <wp:docPr id="764440054" name="Picture 1" descr="A screenshot of a computer&#10;&#10;Description automatically generated"/>
+            <wp:cNvGraphicFramePr>
+              <a:graphicFrameLocks xmlns:a="http://schemas.openxmlformats.org/drawingml/2006/main" noChangeAspect="1"/>
+            </wp:cNvGraphicFramePr>
+            <a:graphic xmlns:a="http://schemas.openxmlformats.org/drawingml/2006/main">
+              <a:graphicData uri="http://schemas.openxmlformats.org/drawingml/2006/picture">
+                <pic:pic xmlns:pic="http://schemas.openxmlformats.org/drawingml/2006/picture">
+                  <pic:nvPicPr>
+                    <pic:cNvPr id="764440054" name="Picture 1" descr="A screenshot of a computer&#10;&#10;Description automatically generated"/>
+                    <pic:cNvPicPr>
+                      <a:picLocks noChangeAspect="1" noChangeArrowheads="1"/>
+                    </pic:cNvPicPr>
+                  </pic:nvPicPr>
+                  <pic:blipFill>
+                    <a:blip r:embed="rId11">
+                      <a:extLst>
+                        <a:ext uri="{28A0092B-C50C-407E-A947-70E740481C1C}">
+                          <a14:useLocalDpi xmlns:a14="http://schemas.microsoft.com/office/drawing/2010/main" val="0"/>
+                        </a:ext>
+                      </a:extLst>
+                    </a:blip>
+                    <a:srcRect/>
+                    <a:stretch>
+                      <a:fillRect/>
+                    </a:stretch>
+                  </pic:blipFill>
+                  <pic:spPr bwMode="auto">
+                    <a:xfrm>
+                      <a:off x="0" y="0"/>
+                      <a:ext cx="6850380" cy="4693920"/>
+                    </a:xfrm>
+                    <a:prstGeom prst="rect">
+                      <a:avLst/>
+                    </a:prstGeom>
+                    <a:noFill/>
+                    <a:ln>
+                      <a:noFill/>
+                    </a:ln>
+                  </pic:spPr>
+                </pic:pic>
+              </a:graphicData>
+            </a:graphic>
+          </wp:inline>
+        </w:drawing>
+      </w:r>
+    </w:p>
+    <w:p>
+      <w:pPr>
+        <w:spacing w:after="0"/>
+        <w:jc w:val="both"/>
+        <w:rPr>
+          <w:rFonts w:cs="Times New Roman"/>
+        </w:rPr>
+      </w:pPr>
+      <w:r>
+        <w:rPr>
+          <w:rFonts w:cs="Times New Roman"/>
+        </w:rPr>
+        <w:t xml:space="preserve">Above is the main design of our page. This is the </w:t>
+      </w:r>
+      <w:r>
+        <w:rPr>
+          <w:rFonts w:cs="Times New Roman"/>
+        </w:rPr>
+        <w:t>homepage,</w:t>
+      </w:r>
+      <w:r>
+        <w:rPr>
+          <w:rFonts w:cs="Times New Roman"/>
+        </w:rPr>
+        <w:t xml:space="preserve"> but the rest will follow a similar design while changing the content. The image in the top left will be our logo. The three images in the middle are going to be pictures of the services we provide and the three at the bottom right are going to be links to social media pages. We wanted to keep it simple, but functional and eye catching. </w:t>
+      </w:r>
     </w:p>
     <w:p>
       <w:pPr>
@@ -4220,15 +4049,7 @@
         <w:t>Checklist</w:t>
       </w:r>
       <w:r>
-        <w:t xml:space="preserve">: Is your document </w:t>
-      </w:r>
-      <w:proofErr w:type="gramStart"/>
-      <w:r>
-        <w:t>complete</w:t>
-      </w:r>
-      <w:proofErr w:type="gramEnd"/>
-      <w:r>
-        <w:t xml:space="preserve"> and correct? </w:t>
+        <w:t xml:space="preserve">: Is your document complete and correct? </w:t>
       </w:r>
     </w:p>
     <w:p>
@@ -4253,15 +4074,7 @@
         </w:numPr>
       </w:pPr>
       <w:r>
-        <w:t xml:space="preserve">Do the requirements state the customers’ </w:t>
-      </w:r>
-      <w:proofErr w:type="gramStart"/>
-      <w:r>
-        <w:t>needs</w:t>
-      </w:r>
-      <w:proofErr w:type="gramEnd"/>
-      <w:r>
-        <w:t xml:space="preserve"> </w:t>
+        <w:t xml:space="preserve">Do the requirements state the customers’ needs </w:t>
       </w:r>
     </w:p>
     <w:p>
@@ -4273,15 +4086,7 @@
         </w:numPr>
       </w:pPr>
       <w:r>
-        <w:t xml:space="preserve">Are you satisfied with all parts of the </w:t>
-      </w:r>
-      <w:proofErr w:type="gramStart"/>
-      <w:r>
-        <w:t>document</w:t>
-      </w:r>
-      <w:proofErr w:type="gramEnd"/>
-      <w:r>
-        <w:t xml:space="preserve"> </w:t>
+        <w:t xml:space="preserve">Are you satisfied with all parts of the document </w:t>
       </w:r>
     </w:p>
     <w:p>
@@ -4293,13 +4098,8 @@
         </w:numPr>
       </w:pPr>
       <w:r>
-        <w:t xml:space="preserve">Do you believe all parts are possible to </w:t>
-      </w:r>
-      <w:proofErr w:type="gramStart"/>
-      <w:r>
-        <w:t>implement</w:t>
-      </w:r>
-      <w:proofErr w:type="gramEnd"/>
+        <w:t>Do you believe all parts are possible to implement</w:t>
+      </w:r>
     </w:p>
     <w:p>
       <w:pPr>
@@ -4310,13 +4110,8 @@
         </w:numPr>
       </w:pPr>
       <w:r>
-        <w:t xml:space="preserve">Is each part of the document in agreement with all other </w:t>
-      </w:r>
-      <w:proofErr w:type="gramStart"/>
-      <w:r>
-        <w:t>parts</w:t>
-      </w:r>
-      <w:proofErr w:type="gramEnd"/>
+        <w:t>Is each part of the document in agreement with all other parts</w:t>
+      </w:r>
       <w:r>
         <w:t xml:space="preserve"> </w:t>
       </w:r>
@@ -4330,15 +4125,7 @@
         </w:numPr>
       </w:pPr>
       <w:r>
-        <w:t xml:space="preserve">Do the requirements avoid specifying a </w:t>
-      </w:r>
-      <w:proofErr w:type="gramStart"/>
-      <w:r>
-        <w:t>solution</w:t>
-      </w:r>
-      <w:proofErr w:type="gramEnd"/>
-      <w:r>
-        <w:t xml:space="preserve"> </w:t>
+        <w:t xml:space="preserve">Do the requirements avoid specifying a solution </w:t>
       </w:r>
     </w:p>
     <w:p>
@@ -4350,15 +4137,7 @@
         </w:numPr>
       </w:pPr>
       <w:r>
-        <w:t xml:space="preserve">Do the requirements avoid specifying a </w:t>
-      </w:r>
-      <w:proofErr w:type="gramStart"/>
-      <w:r>
-        <w:t>design</w:t>
-      </w:r>
-      <w:proofErr w:type="gramEnd"/>
-      <w:r>
-        <w:t xml:space="preserve"> </w:t>
+        <w:t xml:space="preserve">Do the requirements avoid specifying a design </w:t>
       </w:r>
     </w:p>
     <w:p>
@@ -4381,13 +4160,8 @@
         </w:numPr>
       </w:pPr>
       <w:r>
-        <w:t xml:space="preserve">Are all the necessary interfaces specified – this includes input and </w:t>
-      </w:r>
-      <w:proofErr w:type="gramStart"/>
-      <w:r>
-        <w:t>output</w:t>
-      </w:r>
-      <w:proofErr w:type="gramEnd"/>
+        <w:t>Are all the necessary interfaces specified – this includes input and output</w:t>
+      </w:r>
     </w:p>
     <w:p>
       <w:pPr>
@@ -4398,15 +4172,7 @@
         </w:numPr>
       </w:pPr>
       <w:r>
-        <w:t xml:space="preserve">Are the specifications precise </w:t>
-      </w:r>
-      <w:proofErr w:type="gramStart"/>
-      <w:r>
-        <w:t>enough</w:t>
-      </w:r>
-      <w:proofErr w:type="gramEnd"/>
-      <w:r>
-        <w:t xml:space="preserve"> </w:t>
+        <w:t xml:space="preserve">Are the specifications precise enough </w:t>
       </w:r>
     </w:p>
     <w:p>
@@ -4456,15 +4222,7 @@
         </w:numPr>
       </w:pPr>
       <w:r>
-        <w:t xml:space="preserve">Is the level of details for each </w:t>
-      </w:r>
-      <w:proofErr w:type="gramStart"/>
-      <w:r>
-        <w:t>requirements</w:t>
-      </w:r>
-      <w:proofErr w:type="gramEnd"/>
-      <w:r>
-        <w:t xml:space="preserve"> appropriate? </w:t>
+        <w:t xml:space="preserve">Is the level of details for each requirements appropriate? </w:t>
       </w:r>
     </w:p>
     <w:p>
@@ -4492,8 +4250,8 @@
       </w:r>
     </w:p>
     <w:sectPr>
-      <w:footerReference w:type="even" r:id="rId11"/>
-      <w:footerReference w:type="default" r:id="rId12"/>
+      <w:footerReference w:type="even" r:id="rId12"/>
+      <w:footerReference w:type="default" r:id="rId13"/>
       <w:pgSz w:w="12240" w:h="15840"/>
       <w:pgMar w:top="720" w:right="720" w:bottom="720" w:left="720" w:header="708" w:footer="708" w:gutter="0"/>
       <w:pgNumType w:start="1"/>

--- a/CA2- Requirements_Report_template v.1(Piotr, Rochelle, Steven, Habiba).docx
+++ b/CA2- Requirements_Report_template v.1(Piotr, Rochelle, Steven, Habiba).docx
@@ -345,8 +345,9 @@
           <w:sz w:val="36"/>
           <w:szCs w:val="36"/>
         </w:rPr>
-        <w:t>, Student number</w:t>
-      </w:r>
+        <w:t xml:space="preserve">, Student </w:t>
+      </w:r>
+      <w:proofErr w:type="gramStart"/>
       <w:r>
         <w:rPr>
           <w:rFonts w:ascii="Arial" w:hAnsi="Arial" w:cs="Arial"/>
@@ -355,8 +356,19 @@
           <w:sz w:val="36"/>
           <w:szCs w:val="36"/>
         </w:rPr>
+        <w:t>number</w:t>
+      </w:r>
+      <w:r>
+        <w:rPr>
+          <w:rFonts w:ascii="Arial" w:hAnsi="Arial" w:cs="Arial"/>
+          <w:b/>
+          <w:bCs/>
+          <w:sz w:val="36"/>
+          <w:szCs w:val="36"/>
+        </w:rPr>
         <w:t>s</w:t>
       </w:r>
+      <w:proofErr w:type="gramEnd"/>
     </w:p>
     <w:p>
       <w:pPr>
@@ -1618,7 +1630,15 @@
     </w:p>
     <w:p>
       <w:r>
-        <w:t xml:space="preserve">The website will have many functions, these include booking, public feedback, and user profiles. People who would like to do one of the services can create a public profile with some information about themselves, like the type of service they would like to provide or their rating from other consumers. Consumers will be able to book the service they need, see profiles of the service providers and leave feedback for the service. Each of these will have different privileges on the site with the owner being the head administrator on the site. We will use PHP programming, HTML and CSS to develop dynamic and interactive webpages. We will also be using a database language such as </w:t>
+        <w:t xml:space="preserve">The website will have many functions, these include booking, public feedback, and user profiles. People who would like to do one of the services can create a public profile with some information about themselves, like the type of service they would like to provide or their rating from other consumers. Consumers will be able to book the service they need, see profiles of the service </w:t>
+      </w:r>
+      <w:proofErr w:type="gramStart"/>
+      <w:r>
+        <w:t>providers</w:t>
+      </w:r>
+      <w:proofErr w:type="gramEnd"/>
+      <w:r>
+        <w:t xml:space="preserve"> and leave feedback for the service. Each of these will have different privileges on the site with the owner being the head administrator on the site. We will use PHP programming, HTML and CSS to develop dynamic and interactive webpages. We will also be using a database language such as </w:t>
       </w:r>
       <w:proofErr w:type="spellStart"/>
       <w:r>
@@ -1626,7 +1646,15 @@
       </w:r>
       <w:proofErr w:type="spellEnd"/>
       <w:r>
-        <w:t xml:space="preserve"> in order to handle the data on the site and store data. We believe with these we will be able to build a front-end web system to meet the client’s needs of their business.</w:t>
+        <w:t xml:space="preserve"> </w:t>
+      </w:r>
+      <w:proofErr w:type="gramStart"/>
+      <w:r>
+        <w:t>in order to</w:t>
+      </w:r>
+      <w:proofErr w:type="gramEnd"/>
+      <w:r>
+        <w:t xml:space="preserve"> handle the data on the site and store data. We believe with these we will be able to build a front-end web system to meet the client’s needs of their business.</w:t>
       </w:r>
     </w:p>
     <w:p>
@@ -2458,7 +2486,21 @@
         <w:rPr>
           <w:rFonts w:cstheme="majorHAnsi"/>
         </w:rPr>
-        <w:t>In the future, we aim to continually assess our clients preferences and explore the possibility of introducing additional features, such as personalized recommendations.</w:t>
+        <w:t xml:space="preserve">In the future, we aim to continually assess our </w:t>
+      </w:r>
+      <w:proofErr w:type="gramStart"/>
+      <w:r>
+        <w:rPr>
+          <w:rFonts w:cstheme="majorHAnsi"/>
+        </w:rPr>
+        <w:t>clients</w:t>
+      </w:r>
+      <w:proofErr w:type="gramEnd"/>
+      <w:r>
+        <w:rPr>
+          <w:rFonts w:cstheme="majorHAnsi"/>
+        </w:rPr>
+        <w:t xml:space="preserve"> preferences and explore the possibility of introducing additional features, such as personalized recommendations.</w:t>
       </w:r>
     </w:p>
     <w:p>
@@ -2925,7 +2967,21 @@
         <w:rPr>
           <w:rFonts w:cstheme="majorHAnsi"/>
         </w:rPr>
-        <w:t xml:space="preserve"> – how the system should react to particular inputs and how it should behave in particular situations. Explicitly </w:t>
+        <w:t xml:space="preserve"> – how the system should react to </w:t>
+      </w:r>
+      <w:proofErr w:type="gramStart"/>
+      <w:r>
+        <w:rPr>
+          <w:rFonts w:cstheme="majorHAnsi"/>
+        </w:rPr>
+        <w:t>particular inputs</w:t>
+      </w:r>
+      <w:proofErr w:type="gramEnd"/>
+      <w:r>
+        <w:rPr>
+          <w:rFonts w:cstheme="majorHAnsi"/>
+        </w:rPr>
+        <w:t xml:space="preserve"> and how it should behave in particular situations. Explicitly </w:t>
       </w:r>
       <w:r>
         <w:rPr>
@@ -2951,8 +3007,13 @@
       <w:r>
         <w:t xml:space="preserve">iagrams, </w:t>
       </w:r>
-      <w:r>
-        <w:t>Use case specifications (as legible screen dumps, typed listings or activity diagrams)</w:t>
+      <w:proofErr w:type="gramStart"/>
+      <w:r>
+        <w:t>Use</w:t>
+      </w:r>
+      <w:proofErr w:type="gramEnd"/>
+      <w:r>
+        <w:t xml:space="preserve"> case specifications (as legible screen dumps, typed listings or activity diagrams)</w:t>
       </w:r>
     </w:p>
     <w:p>
@@ -3106,7 +3167,21 @@
         <w:rPr>
           <w:rFonts w:cstheme="majorHAnsi"/>
         </w:rPr>
-        <w:t>They have to be able to view basic information about the business without having to log into their profile.</w:t>
+        <w:t xml:space="preserve">They </w:t>
+      </w:r>
+      <w:proofErr w:type="gramStart"/>
+      <w:r>
+        <w:rPr>
+          <w:rFonts w:cstheme="majorHAnsi"/>
+        </w:rPr>
+        <w:t>have to</w:t>
+      </w:r>
+      <w:proofErr w:type="gramEnd"/>
+      <w:r>
+        <w:rPr>
+          <w:rFonts w:cstheme="majorHAnsi"/>
+        </w:rPr>
+        <w:t xml:space="preserve"> be able to view basic information about the business without having to log into their profile.</w:t>
       </w:r>
     </w:p>
     <w:p>
@@ -3121,7 +3196,21 @@
         <w:rPr>
           <w:rFonts w:cstheme="majorHAnsi"/>
         </w:rPr>
-        <w:t>They have  to be able to sign into their account which the system will then authenticate and bring up their profile</w:t>
+        <w:t xml:space="preserve">They </w:t>
+      </w:r>
+      <w:proofErr w:type="gramStart"/>
+      <w:r>
+        <w:rPr>
+          <w:rFonts w:cstheme="majorHAnsi"/>
+        </w:rPr>
+        <w:t>have  to</w:t>
+      </w:r>
+      <w:proofErr w:type="gramEnd"/>
+      <w:r>
+        <w:rPr>
+          <w:rFonts w:cstheme="majorHAnsi"/>
+        </w:rPr>
+        <w:t xml:space="preserve"> be able to sign into their account which the system will then authenticate and bring up their profile</w:t>
       </w:r>
     </w:p>
     <w:p>
@@ -3136,7 +3225,21 @@
         <w:rPr>
           <w:rFonts w:cstheme="majorHAnsi"/>
         </w:rPr>
-        <w:t xml:space="preserve">They should be able to create a profile and have the system store this data </w:t>
+        <w:t xml:space="preserve">They should be able to create a profile and have the system store this </w:t>
+      </w:r>
+      <w:proofErr w:type="gramStart"/>
+      <w:r>
+        <w:rPr>
+          <w:rFonts w:cstheme="majorHAnsi"/>
+        </w:rPr>
+        <w:t>data</w:t>
+      </w:r>
+      <w:proofErr w:type="gramEnd"/>
+      <w:r>
+        <w:rPr>
+          <w:rFonts w:cstheme="majorHAnsi"/>
+        </w:rPr>
+        <w:t xml:space="preserve"> </w:t>
       </w:r>
     </w:p>
     <w:p>
@@ -3151,8 +3254,16 @@
         <w:rPr>
           <w:rFonts w:cstheme="majorHAnsi"/>
         </w:rPr>
-        <w:t>They should be able to view any invoices for services they have booked and pay them</w:t>
-      </w:r>
+        <w:t xml:space="preserve">They should be able to view any invoices for services they have booked and pay </w:t>
+      </w:r>
+      <w:proofErr w:type="gramStart"/>
+      <w:r>
+        <w:rPr>
+          <w:rFonts w:cstheme="majorHAnsi"/>
+        </w:rPr>
+        <w:t>them</w:t>
+      </w:r>
+      <w:proofErr w:type="gramEnd"/>
     </w:p>
     <w:p>
       <w:pPr>
@@ -3166,7 +3277,21 @@
         <w:rPr>
           <w:rFonts w:cstheme="majorHAnsi"/>
         </w:rPr>
-        <w:t>When signed in they should be able to book a service and also review a business.</w:t>
+        <w:t xml:space="preserve">When signed in they should be able to book a service </w:t>
+      </w:r>
+      <w:proofErr w:type="gramStart"/>
+      <w:r>
+        <w:rPr>
+          <w:rFonts w:cstheme="majorHAnsi"/>
+        </w:rPr>
+        <w:t>and also</w:t>
+      </w:r>
+      <w:proofErr w:type="gramEnd"/>
+      <w:r>
+        <w:rPr>
+          <w:rFonts w:cstheme="majorHAnsi"/>
+        </w:rPr>
+        <w:t xml:space="preserve"> review a business.</w:t>
       </w:r>
     </w:p>
     <w:p>
@@ -3200,8 +3325,16 @@
         <w:rPr>
           <w:rFonts w:cstheme="majorHAnsi"/>
         </w:rPr>
-        <w:t>They should be able to apply to have their business on the website</w:t>
-      </w:r>
+        <w:t xml:space="preserve">They should be able to apply to have their business on the </w:t>
+      </w:r>
+      <w:proofErr w:type="gramStart"/>
+      <w:r>
+        <w:rPr>
+          <w:rFonts w:cstheme="majorHAnsi"/>
+        </w:rPr>
+        <w:t>website</w:t>
+      </w:r>
+      <w:proofErr w:type="gramEnd"/>
     </w:p>
     <w:p>
       <w:pPr>
@@ -3215,7 +3348,21 @@
         <w:rPr>
           <w:rFonts w:cstheme="majorHAnsi"/>
         </w:rPr>
-        <w:t>Once they have been approve they can set up services that they offer</w:t>
+        <w:t xml:space="preserve">Once they have been </w:t>
+      </w:r>
+      <w:proofErr w:type="gramStart"/>
+      <w:r>
+        <w:rPr>
+          <w:rFonts w:cstheme="majorHAnsi"/>
+        </w:rPr>
+        <w:t>approve</w:t>
+      </w:r>
+      <w:proofErr w:type="gramEnd"/>
+      <w:r>
+        <w:rPr>
+          <w:rFonts w:cstheme="majorHAnsi"/>
+        </w:rPr>
+        <w:t xml:space="preserve"> they can set up services that they offer</w:t>
       </w:r>
       <w:r>
         <w:rPr>
@@ -3265,7 +3412,21 @@
         <w:rPr>
           <w:rFonts w:cstheme="majorHAnsi"/>
         </w:rPr>
-        <w:t xml:space="preserve">They should be able to see these booking and invoice the customers </w:t>
+        <w:t xml:space="preserve">They should be able to see these booking and invoice the </w:t>
+      </w:r>
+      <w:proofErr w:type="gramStart"/>
+      <w:r>
+        <w:rPr>
+          <w:rFonts w:cstheme="majorHAnsi"/>
+        </w:rPr>
+        <w:t>customers</w:t>
+      </w:r>
+      <w:proofErr w:type="gramEnd"/>
+      <w:r>
+        <w:rPr>
+          <w:rFonts w:cstheme="majorHAnsi"/>
+        </w:rPr>
+        <w:t xml:space="preserve"> </w:t>
       </w:r>
     </w:p>
     <w:p>
@@ -3280,7 +3441,21 @@
         <w:rPr>
           <w:rFonts w:cstheme="majorHAnsi"/>
         </w:rPr>
-        <w:t xml:space="preserve">They should be able to look at reviews </w:t>
+        <w:t xml:space="preserve">They should be able to look at </w:t>
+      </w:r>
+      <w:proofErr w:type="gramStart"/>
+      <w:r>
+        <w:rPr>
+          <w:rFonts w:cstheme="majorHAnsi"/>
+        </w:rPr>
+        <w:t>reviews</w:t>
+      </w:r>
+      <w:proofErr w:type="gramEnd"/>
+      <w:r>
+        <w:rPr>
+          <w:rFonts w:cstheme="majorHAnsi"/>
+        </w:rPr>
+        <w:t xml:space="preserve"> </w:t>
       </w:r>
     </w:p>
     <w:p>
@@ -3314,7 +3489,21 @@
         <w:rPr>
           <w:rFonts w:cstheme="majorHAnsi"/>
         </w:rPr>
-        <w:t xml:space="preserve">They should be able to add or delete profiles </w:t>
+        <w:t xml:space="preserve">They should be able to add or delete </w:t>
+      </w:r>
+      <w:proofErr w:type="gramStart"/>
+      <w:r>
+        <w:rPr>
+          <w:rFonts w:cstheme="majorHAnsi"/>
+        </w:rPr>
+        <w:t>profiles</w:t>
+      </w:r>
+      <w:proofErr w:type="gramEnd"/>
+      <w:r>
+        <w:rPr>
+          <w:rFonts w:cstheme="majorHAnsi"/>
+        </w:rPr>
+        <w:t xml:space="preserve"> </w:t>
       </w:r>
     </w:p>
     <w:p>
@@ -3329,8 +3518,16 @@
         <w:rPr>
           <w:rFonts w:cstheme="majorHAnsi"/>
         </w:rPr>
-        <w:t>They should be able to view businesses applications and decide if they suitable for the website</w:t>
-      </w:r>
+        <w:t xml:space="preserve">They should be able to view businesses applications and decide if they suitable for the </w:t>
+      </w:r>
+      <w:proofErr w:type="gramStart"/>
+      <w:r>
+        <w:rPr>
+          <w:rFonts w:cstheme="majorHAnsi"/>
+        </w:rPr>
+        <w:t>website</w:t>
+      </w:r>
+      <w:proofErr w:type="gramEnd"/>
     </w:p>
     <w:p>
       <w:pPr>
@@ -3363,8 +3560,16 @@
         <w:rPr>
           <w:rFonts w:cstheme="majorHAnsi"/>
         </w:rPr>
-        <w:t>The system should have a database of profiles which can be changed using CRUD</w:t>
-      </w:r>
+        <w:t xml:space="preserve">The system should have a database of profiles which can be changed using </w:t>
+      </w:r>
+      <w:proofErr w:type="gramStart"/>
+      <w:r>
+        <w:rPr>
+          <w:rFonts w:cstheme="majorHAnsi"/>
+        </w:rPr>
+        <w:t>CRUD</w:t>
+      </w:r>
+      <w:proofErr w:type="gramEnd"/>
     </w:p>
     <w:p>
       <w:pPr>
@@ -3378,8 +3583,16 @@
         <w:rPr>
           <w:rFonts w:cstheme="majorHAnsi"/>
         </w:rPr>
-        <w:t>The system should be able to only allow people that are logged in to view the services in more detail and book</w:t>
-      </w:r>
+        <w:t xml:space="preserve">The system should be able to only allow people that are logged in to view the services in more detail and </w:t>
+      </w:r>
+      <w:proofErr w:type="gramStart"/>
+      <w:r>
+        <w:rPr>
+          <w:rFonts w:cstheme="majorHAnsi"/>
+        </w:rPr>
+        <w:t>book</w:t>
+      </w:r>
+      <w:proofErr w:type="gramEnd"/>
     </w:p>
     <w:p>
       <w:pPr>
@@ -3393,8 +3606,16 @@
         <w:rPr>
           <w:rFonts w:cstheme="majorHAnsi"/>
         </w:rPr>
-        <w:t>The system should be able to authenticate the logging in of users</w:t>
-      </w:r>
+        <w:t xml:space="preserve">The system should be able to authenticate the logging in of </w:t>
+      </w:r>
+      <w:proofErr w:type="gramStart"/>
+      <w:r>
+        <w:rPr>
+          <w:rFonts w:cstheme="majorHAnsi"/>
+        </w:rPr>
+        <w:t>users</w:t>
+      </w:r>
+      <w:proofErr w:type="gramEnd"/>
     </w:p>
     <w:p>
       <w:pPr>
@@ -3408,8 +3629,16 @@
         <w:rPr>
           <w:rFonts w:cstheme="majorHAnsi"/>
         </w:rPr>
-        <w:t>The system should only allow administrators to have access to all areas of the system</w:t>
-      </w:r>
+        <w:t xml:space="preserve">The system should only allow administrators to have access to all areas of the </w:t>
+      </w:r>
+      <w:proofErr w:type="gramStart"/>
+      <w:r>
+        <w:rPr>
+          <w:rFonts w:cstheme="majorHAnsi"/>
+        </w:rPr>
+        <w:t>system</w:t>
+      </w:r>
+      <w:proofErr w:type="gramEnd"/>
     </w:p>
     <w:p>
       <w:pPr>
@@ -3438,7 +3667,21 @@
         <w:rPr>
           <w:rFonts w:cstheme="majorHAnsi"/>
         </w:rPr>
-        <w:t xml:space="preserve">The system should have a search function to make it easier to look up services </w:t>
+        <w:t xml:space="preserve">The system should have a search function to make it easier to look up </w:t>
+      </w:r>
+      <w:proofErr w:type="gramStart"/>
+      <w:r>
+        <w:rPr>
+          <w:rFonts w:cstheme="majorHAnsi"/>
+        </w:rPr>
+        <w:t>services</w:t>
+      </w:r>
+      <w:proofErr w:type="gramEnd"/>
+      <w:r>
+        <w:rPr>
+          <w:rFonts w:cstheme="majorHAnsi"/>
+        </w:rPr>
+        <w:t xml:space="preserve"> </w:t>
       </w:r>
     </w:p>
     <w:p>
@@ -3480,7 +3723,9 @@
           <w:szCs w:val="32"/>
         </w:rPr>
       </w:pPr>
-      <w:r>
+    </w:p>
+    <w:p>
+      <w:pPr>
         <w:rPr>
           <w:rFonts w:asciiTheme="majorHAnsi" w:eastAsiaTheme="majorEastAsia" w:hAnsiTheme="majorHAnsi" w:cstheme="majorBidi"/>
           <w:b/>
@@ -3489,8 +3734,7 @@
           <w:sz w:val="32"/>
           <w:szCs w:val="32"/>
         </w:rPr>
-        <w:t>6</w:t>
-      </w:r>
+      </w:pPr>
       <w:r>
         <w:rPr>
           <w:rFonts w:asciiTheme="majorHAnsi" w:eastAsiaTheme="majorEastAsia" w:hAnsiTheme="majorHAnsi" w:cstheme="majorBidi"/>
@@ -3500,7 +3744,8 @@
           <w:sz w:val="32"/>
           <w:szCs w:val="32"/>
         </w:rPr>
-        <w:t xml:space="preserve">.2 System </w:t>
+        <w:lastRenderedPageBreak/>
+        <w:t>6</w:t>
       </w:r>
       <w:r>
         <w:rPr>
@@ -3511,6 +3756,17 @@
           <w:sz w:val="32"/>
           <w:szCs w:val="32"/>
         </w:rPr>
+        <w:t xml:space="preserve">.2 System </w:t>
+      </w:r>
+      <w:r>
+        <w:rPr>
+          <w:rFonts w:asciiTheme="majorHAnsi" w:eastAsiaTheme="majorEastAsia" w:hAnsiTheme="majorHAnsi" w:cstheme="majorBidi"/>
+          <w:b/>
+          <w:bCs/>
+          <w:color w:val="000000" w:themeColor="text1"/>
+          <w:sz w:val="32"/>
+          <w:szCs w:val="32"/>
+        </w:rPr>
         <w:t>Requirements</w:t>
       </w:r>
     </w:p>
@@ -3524,7 +3780,6 @@
         <w:rPr>
           <w:rFonts w:cstheme="majorHAnsi"/>
         </w:rPr>
-        <w:lastRenderedPageBreak/>
         <w:t>6</w:t>
       </w:r>
       <w:r>
@@ -3649,7 +3904,6 @@
         <w:ind w:left="720"/>
       </w:pPr>
       <w:r>
-        <w:lastRenderedPageBreak/>
         <w:t>6.2.2 Use Case Specification:</w:t>
       </w:r>
     </w:p>
@@ -3732,9 +3986,9 @@
           <w:noProof/>
         </w:rPr>
         <w:drawing>
-          <wp:inline distT="0" distB="0" distL="0" distR="0" wp14:anchorId="12B722E9" wp14:editId="0B2AAED4">
-            <wp:extent cx="4581626" cy="4243283"/>
-            <wp:effectExtent l="0" t="0" r="3175" b="0"/>
+          <wp:inline distT="0" distB="0" distL="0" distR="0" wp14:anchorId="12B722E9" wp14:editId="6D5474FF">
+            <wp:extent cx="4359252" cy="4037330"/>
+            <wp:effectExtent l="0" t="0" r="3810" b="1270"/>
             <wp:docPr id="1084598082" name="Picture 3" descr="A screen shot of a computer&#10;&#10;Description automatically generated"/>
             <wp:cNvGraphicFramePr>
               <a:graphicFrameLocks xmlns:a="http://schemas.openxmlformats.org/drawingml/2006/main" noChangeAspect="1"/>
@@ -3755,7 +4009,7 @@
                   <pic:spPr>
                     <a:xfrm>
                       <a:off x="0" y="0"/>
-                      <a:ext cx="4713796" cy="4365692"/>
+                      <a:ext cx="4487777" cy="4156364"/>
                     </a:xfrm>
                     <a:prstGeom prst="rect">
                       <a:avLst/>
@@ -3795,7 +4049,21 @@
         <w:rPr>
           <w:rFonts w:cs="Times New Roman"/>
         </w:rPr>
-        <w:t xml:space="preserve">These are constraints on the service or functions offered by the system e.g. timing constraints </w:t>
+        <w:t xml:space="preserve">These are constraints on the service or functions offered by the system e.g. timing </w:t>
+      </w:r>
+      <w:proofErr w:type="gramStart"/>
+      <w:r>
+        <w:rPr>
+          <w:rFonts w:cs="Times New Roman"/>
+        </w:rPr>
+        <w:t>constraints</w:t>
+      </w:r>
+      <w:proofErr w:type="gramEnd"/>
+      <w:r>
+        <w:rPr>
+          <w:rFonts w:cs="Times New Roman"/>
+        </w:rPr>
+        <w:t xml:space="preserve"> </w:t>
       </w:r>
     </w:p>
     <w:p>
@@ -4049,7 +4317,15 @@
         <w:t>Checklist</w:t>
       </w:r>
       <w:r>
-        <w:t xml:space="preserve">: Is your document complete and correct? </w:t>
+        <w:t xml:space="preserve">: Is your document </w:t>
+      </w:r>
+      <w:proofErr w:type="gramStart"/>
+      <w:r>
+        <w:t>complete</w:t>
+      </w:r>
+      <w:proofErr w:type="gramEnd"/>
+      <w:r>
+        <w:t xml:space="preserve"> and correct? </w:t>
       </w:r>
     </w:p>
     <w:p>
@@ -4074,7 +4350,15 @@
         </w:numPr>
       </w:pPr>
       <w:r>
-        <w:t xml:space="preserve">Do the requirements state the customers’ needs </w:t>
+        <w:t xml:space="preserve">Do the requirements state the customers’ </w:t>
+      </w:r>
+      <w:proofErr w:type="gramStart"/>
+      <w:r>
+        <w:t>needs</w:t>
+      </w:r>
+      <w:proofErr w:type="gramEnd"/>
+      <w:r>
+        <w:t xml:space="preserve"> </w:t>
       </w:r>
     </w:p>
     <w:p>
@@ -4086,7 +4370,15 @@
         </w:numPr>
       </w:pPr>
       <w:r>
-        <w:t xml:space="preserve">Are you satisfied with all parts of the document </w:t>
+        <w:t xml:space="preserve">Are you satisfied with all parts of the </w:t>
+      </w:r>
+      <w:proofErr w:type="gramStart"/>
+      <w:r>
+        <w:t>document</w:t>
+      </w:r>
+      <w:proofErr w:type="gramEnd"/>
+      <w:r>
+        <w:t xml:space="preserve"> </w:t>
       </w:r>
     </w:p>
     <w:p>
@@ -4098,8 +4390,13 @@
         </w:numPr>
       </w:pPr>
       <w:r>
-        <w:t>Do you believe all parts are possible to implement</w:t>
-      </w:r>
+        <w:t xml:space="preserve">Do you believe all parts are possible to </w:t>
+      </w:r>
+      <w:proofErr w:type="gramStart"/>
+      <w:r>
+        <w:t>implement</w:t>
+      </w:r>
+      <w:proofErr w:type="gramEnd"/>
     </w:p>
     <w:p>
       <w:pPr>
@@ -4110,8 +4407,13 @@
         </w:numPr>
       </w:pPr>
       <w:r>
-        <w:t>Is each part of the document in agreement with all other parts</w:t>
-      </w:r>
+        <w:t xml:space="preserve">Is each part of the document in agreement with all other </w:t>
+      </w:r>
+      <w:proofErr w:type="gramStart"/>
+      <w:r>
+        <w:t>parts</w:t>
+      </w:r>
+      <w:proofErr w:type="gramEnd"/>
       <w:r>
         <w:t xml:space="preserve"> </w:t>
       </w:r>
@@ -4125,7 +4427,15 @@
         </w:numPr>
       </w:pPr>
       <w:r>
-        <w:t xml:space="preserve">Do the requirements avoid specifying a solution </w:t>
+        <w:t xml:space="preserve">Do the requirements avoid specifying a </w:t>
+      </w:r>
+      <w:proofErr w:type="gramStart"/>
+      <w:r>
+        <w:t>solution</w:t>
+      </w:r>
+      <w:proofErr w:type="gramEnd"/>
+      <w:r>
+        <w:t xml:space="preserve"> </w:t>
       </w:r>
     </w:p>
     <w:p>
@@ -4137,7 +4447,15 @@
         </w:numPr>
       </w:pPr>
       <w:r>
-        <w:t xml:space="preserve">Do the requirements avoid specifying a design </w:t>
+        <w:t xml:space="preserve">Do the requirements avoid specifying a </w:t>
+      </w:r>
+      <w:proofErr w:type="gramStart"/>
+      <w:r>
+        <w:t>design</w:t>
+      </w:r>
+      <w:proofErr w:type="gramEnd"/>
+      <w:r>
+        <w:t xml:space="preserve"> </w:t>
       </w:r>
     </w:p>
     <w:p>
@@ -4160,8 +4478,13 @@
         </w:numPr>
       </w:pPr>
       <w:r>
-        <w:t>Are all the necessary interfaces specified – this includes input and output</w:t>
-      </w:r>
+        <w:t xml:space="preserve">Are all the necessary interfaces specified – this includes input and </w:t>
+      </w:r>
+      <w:proofErr w:type="gramStart"/>
+      <w:r>
+        <w:t>output</w:t>
+      </w:r>
+      <w:proofErr w:type="gramEnd"/>
     </w:p>
     <w:p>
       <w:pPr>
@@ -4172,7 +4495,15 @@
         </w:numPr>
       </w:pPr>
       <w:r>
-        <w:t xml:space="preserve">Are the specifications precise enough </w:t>
+        <w:t xml:space="preserve">Are the specifications precise </w:t>
+      </w:r>
+      <w:proofErr w:type="gramStart"/>
+      <w:r>
+        <w:t>enough</w:t>
+      </w:r>
+      <w:proofErr w:type="gramEnd"/>
+      <w:r>
+        <w:t xml:space="preserve"> </w:t>
       </w:r>
     </w:p>
     <w:p>
@@ -4222,7 +4553,15 @@
         </w:numPr>
       </w:pPr>
       <w:r>
-        <w:t xml:space="preserve">Is the level of details for each requirements appropriate? </w:t>
+        <w:t xml:space="preserve">Is the level of details for each </w:t>
+      </w:r>
+      <w:proofErr w:type="gramStart"/>
+      <w:r>
+        <w:t>requirements</w:t>
+      </w:r>
+      <w:proofErr w:type="gramEnd"/>
+      <w:r>
+        <w:t xml:space="preserve"> appropriate? </w:t>
       </w:r>
     </w:p>
     <w:p>

--- a/CA2- Requirements_Report_template v.1(Piotr, Rochelle, Steven, Habiba).docx
+++ b/CA2- Requirements_Report_template v.1(Piotr, Rochelle, Steven, Habiba).docx
@@ -345,9 +345,8 @@
           <w:sz w:val="36"/>
           <w:szCs w:val="36"/>
         </w:rPr>
-        <w:t xml:space="preserve">, Student </w:t>
-      </w:r>
-      <w:proofErr w:type="gramStart"/>
+        <w:t>, Student number</w:t>
+      </w:r>
       <w:r>
         <w:rPr>
           <w:rFonts w:ascii="Arial" w:hAnsi="Arial" w:cs="Arial"/>
@@ -356,19 +355,8 @@
           <w:sz w:val="36"/>
           <w:szCs w:val="36"/>
         </w:rPr>
-        <w:t>number</w:t>
-      </w:r>
-      <w:r>
-        <w:rPr>
-          <w:rFonts w:ascii="Arial" w:hAnsi="Arial" w:cs="Arial"/>
-          <w:b/>
-          <w:bCs/>
-          <w:sz w:val="36"/>
-          <w:szCs w:val="36"/>
-        </w:rPr>
         <w:t>s</w:t>
       </w:r>
-      <w:proofErr w:type="gramEnd"/>
     </w:p>
     <w:p>
       <w:pPr>
@@ -933,23 +921,7 @@
           <w:rFonts w:ascii="Helvetica" w:eastAsiaTheme="minorEastAsia" w:hAnsi="Helvetica" w:cs="Helvetica"/>
           <w:lang w:val="en-US" w:eastAsia="ja-JP"/>
         </w:rPr>
-        <w:t xml:space="preserve"> certify that this material, which I now submit for assessment on the </w:t>
-      </w:r>
-      <w:proofErr w:type="spellStart"/>
-      <w:r>
-        <w:rPr>
-          <w:rFonts w:ascii="Helvetica" w:eastAsiaTheme="minorEastAsia" w:hAnsi="Helvetica" w:cs="Helvetica"/>
-          <w:lang w:val="en-US" w:eastAsia="ja-JP"/>
-        </w:rPr>
-        <w:t>programme</w:t>
-      </w:r>
-      <w:proofErr w:type="spellEnd"/>
-      <w:r>
-        <w:rPr>
-          <w:rFonts w:ascii="Helvetica" w:eastAsiaTheme="minorEastAsia" w:hAnsi="Helvetica" w:cs="Helvetica"/>
-          <w:lang w:val="en-US" w:eastAsia="ja-JP"/>
-        </w:rPr>
-        <w:t xml:space="preserve"> of study leading to the award of </w:t>
+        <w:t xml:space="preserve"> certify that this material, which I now submit for assessment on the programme of study leading to the award of </w:t>
       </w:r>
       <w:r>
         <w:rPr>
@@ -1630,31 +1602,7 @@
     </w:p>
     <w:p>
       <w:r>
-        <w:t xml:space="preserve">The website will have many functions, these include booking, public feedback, and user profiles. People who would like to do one of the services can create a public profile with some information about themselves, like the type of service they would like to provide or their rating from other consumers. Consumers will be able to book the service they need, see profiles of the service </w:t>
-      </w:r>
-      <w:proofErr w:type="gramStart"/>
-      <w:r>
-        <w:t>providers</w:t>
-      </w:r>
-      <w:proofErr w:type="gramEnd"/>
-      <w:r>
-        <w:t xml:space="preserve"> and leave feedback for the service. Each of these will have different privileges on the site with the owner being the head administrator on the site. We will use PHP programming, HTML and CSS to develop dynamic and interactive webpages. We will also be using a database language such as </w:t>
-      </w:r>
-      <w:proofErr w:type="spellStart"/>
-      <w:r>
-        <w:t>MySql</w:t>
-      </w:r>
-      <w:proofErr w:type="spellEnd"/>
-      <w:r>
-        <w:t xml:space="preserve"> </w:t>
-      </w:r>
-      <w:proofErr w:type="gramStart"/>
-      <w:r>
-        <w:t>in order to</w:t>
-      </w:r>
-      <w:proofErr w:type="gramEnd"/>
-      <w:r>
-        <w:t xml:space="preserve"> handle the data on the site and store data. We believe with these we will be able to build a front-end web system to meet the client’s needs of their business.</w:t>
+        <w:t>The website will have many functions, these include booking, public feedback, and user profiles. People who would like to do one of the services can create a public profile with some information about themselves, like the type of service they would like to provide or their rating from other consumers. Consumers will be able to book the service they need, see profiles of the service providers and leave feedback for the service. Each of these will have different privileges on the site with the owner being the head administrator on the site. We will use PHP programming, HTML and CSS to develop dynamic and interactive webpages. We will also be using a database language such as MySql in order to handle the data on the site and store data. We believe with these we will be able to build a front-end web system to meet the client’s needs of their business.</w:t>
       </w:r>
     </w:p>
     <w:p>
@@ -2486,21 +2434,7 @@
         <w:rPr>
           <w:rFonts w:cstheme="majorHAnsi"/>
         </w:rPr>
-        <w:t xml:space="preserve">In the future, we aim to continually assess our </w:t>
-      </w:r>
-      <w:proofErr w:type="gramStart"/>
-      <w:r>
-        <w:rPr>
-          <w:rFonts w:cstheme="majorHAnsi"/>
-        </w:rPr>
-        <w:t>clients</w:t>
-      </w:r>
-      <w:proofErr w:type="gramEnd"/>
-      <w:r>
-        <w:rPr>
-          <w:rFonts w:cstheme="majorHAnsi"/>
-        </w:rPr>
-        <w:t xml:space="preserve"> preferences and explore the possibility of introducing additional features, such as personalized recommendations.</w:t>
+        <w:t>In the future, we aim to continually assess our clients preferences and explore the possibility of introducing additional features, such as personalized recommendations.</w:t>
       </w:r>
     </w:p>
     <w:p>
@@ -2967,21 +2901,7 @@
         <w:rPr>
           <w:rFonts w:cstheme="majorHAnsi"/>
         </w:rPr>
-        <w:t xml:space="preserve"> – how the system should react to </w:t>
-      </w:r>
-      <w:proofErr w:type="gramStart"/>
-      <w:r>
-        <w:rPr>
-          <w:rFonts w:cstheme="majorHAnsi"/>
-        </w:rPr>
-        <w:t>particular inputs</w:t>
-      </w:r>
-      <w:proofErr w:type="gramEnd"/>
-      <w:r>
-        <w:rPr>
-          <w:rFonts w:cstheme="majorHAnsi"/>
-        </w:rPr>
-        <w:t xml:space="preserve"> and how it should behave in particular situations. Explicitly </w:t>
+        <w:t xml:space="preserve"> – how the system should react to particular inputs and how it should behave in particular situations. Explicitly </w:t>
       </w:r>
       <w:r>
         <w:rPr>
@@ -3007,13 +2927,8 @@
       <w:r>
         <w:t xml:space="preserve">iagrams, </w:t>
       </w:r>
-      <w:proofErr w:type="gramStart"/>
-      <w:r>
-        <w:t>Use</w:t>
-      </w:r>
-      <w:proofErr w:type="gramEnd"/>
-      <w:r>
-        <w:t xml:space="preserve"> case specifications (as legible screen dumps, typed listings or activity diagrams)</w:t>
+      <w:r>
+        <w:t>Use case specifications (as legible screen dumps, typed listings or activity diagrams)</w:t>
       </w:r>
     </w:p>
     <w:p>
@@ -3167,21 +3082,7 @@
         <w:rPr>
           <w:rFonts w:cstheme="majorHAnsi"/>
         </w:rPr>
-        <w:t xml:space="preserve">They </w:t>
-      </w:r>
-      <w:proofErr w:type="gramStart"/>
-      <w:r>
-        <w:rPr>
-          <w:rFonts w:cstheme="majorHAnsi"/>
-        </w:rPr>
-        <w:t>have to</w:t>
-      </w:r>
-      <w:proofErr w:type="gramEnd"/>
-      <w:r>
-        <w:rPr>
-          <w:rFonts w:cstheme="majorHAnsi"/>
-        </w:rPr>
-        <w:t xml:space="preserve"> be able to view basic information about the business without having to log into their profile.</w:t>
+        <w:t>They have to be able to view basic information about the business without having to log into their profile.</w:t>
       </w:r>
     </w:p>
     <w:p>
@@ -3196,21 +3097,7 @@
         <w:rPr>
           <w:rFonts w:cstheme="majorHAnsi"/>
         </w:rPr>
-        <w:t xml:space="preserve">They </w:t>
-      </w:r>
-      <w:proofErr w:type="gramStart"/>
-      <w:r>
-        <w:rPr>
-          <w:rFonts w:cstheme="majorHAnsi"/>
-        </w:rPr>
-        <w:t>have  to</w:t>
-      </w:r>
-      <w:proofErr w:type="gramEnd"/>
-      <w:r>
-        <w:rPr>
-          <w:rFonts w:cstheme="majorHAnsi"/>
-        </w:rPr>
-        <w:t xml:space="preserve"> be able to sign into their account which the system will then authenticate and bring up their profile</w:t>
+        <w:t>They have  to be able to sign into their account which the system will then authenticate and bring up their profile</w:t>
       </w:r>
     </w:p>
     <w:p>
@@ -3225,21 +3112,7 @@
         <w:rPr>
           <w:rFonts w:cstheme="majorHAnsi"/>
         </w:rPr>
-        <w:t xml:space="preserve">They should be able to create a profile and have the system store this </w:t>
-      </w:r>
-      <w:proofErr w:type="gramStart"/>
-      <w:r>
-        <w:rPr>
-          <w:rFonts w:cstheme="majorHAnsi"/>
-        </w:rPr>
-        <w:t>data</w:t>
-      </w:r>
-      <w:proofErr w:type="gramEnd"/>
-      <w:r>
-        <w:rPr>
-          <w:rFonts w:cstheme="majorHAnsi"/>
-        </w:rPr>
-        <w:t xml:space="preserve"> </w:t>
+        <w:t xml:space="preserve">They should be able to create a profile and have the system store this data </w:t>
       </w:r>
     </w:p>
     <w:p>
@@ -3254,16 +3127,8 @@
         <w:rPr>
           <w:rFonts w:cstheme="majorHAnsi"/>
         </w:rPr>
-        <w:t xml:space="preserve">They should be able to view any invoices for services they have booked and pay </w:t>
-      </w:r>
-      <w:proofErr w:type="gramStart"/>
-      <w:r>
-        <w:rPr>
-          <w:rFonts w:cstheme="majorHAnsi"/>
-        </w:rPr>
-        <w:t>them</w:t>
-      </w:r>
-      <w:proofErr w:type="gramEnd"/>
+        <w:t>They should be able to view any invoices for services they have booked and pay them</w:t>
+      </w:r>
     </w:p>
     <w:p>
       <w:pPr>
@@ -3277,21 +3142,7 @@
         <w:rPr>
           <w:rFonts w:cstheme="majorHAnsi"/>
         </w:rPr>
-        <w:t xml:space="preserve">When signed in they should be able to book a service </w:t>
-      </w:r>
-      <w:proofErr w:type="gramStart"/>
-      <w:r>
-        <w:rPr>
-          <w:rFonts w:cstheme="majorHAnsi"/>
-        </w:rPr>
-        <w:t>and also</w:t>
-      </w:r>
-      <w:proofErr w:type="gramEnd"/>
-      <w:r>
-        <w:rPr>
-          <w:rFonts w:cstheme="majorHAnsi"/>
-        </w:rPr>
-        <w:t xml:space="preserve"> review a business.</w:t>
+        <w:t>When signed in they should be able to book a service and also review a business.</w:t>
       </w:r>
     </w:p>
     <w:p>
@@ -3325,16 +3176,8 @@
         <w:rPr>
           <w:rFonts w:cstheme="majorHAnsi"/>
         </w:rPr>
-        <w:t xml:space="preserve">They should be able to apply to have their business on the </w:t>
-      </w:r>
-      <w:proofErr w:type="gramStart"/>
-      <w:r>
-        <w:rPr>
-          <w:rFonts w:cstheme="majorHAnsi"/>
-        </w:rPr>
-        <w:t>website</w:t>
-      </w:r>
-      <w:proofErr w:type="gramEnd"/>
+        <w:t>They should be able to apply to have their business on the website</w:t>
+      </w:r>
     </w:p>
     <w:p>
       <w:pPr>
@@ -3348,41 +3191,13 @@
         <w:rPr>
           <w:rFonts w:cstheme="majorHAnsi"/>
         </w:rPr>
-        <w:t xml:space="preserve">Once they have been </w:t>
-      </w:r>
-      <w:proofErr w:type="gramStart"/>
-      <w:r>
-        <w:rPr>
-          <w:rFonts w:cstheme="majorHAnsi"/>
-        </w:rPr>
-        <w:t>approve</w:t>
-      </w:r>
-      <w:proofErr w:type="gramEnd"/>
-      <w:r>
-        <w:rPr>
-          <w:rFonts w:cstheme="majorHAnsi"/>
-        </w:rPr>
-        <w:t xml:space="preserve"> they can set up services that they offer</w:t>
-      </w:r>
-      <w:r>
-        <w:rPr>
-          <w:rFonts w:cstheme="majorHAnsi"/>
-        </w:rPr>
-        <w:t xml:space="preserve"> by </w:t>
-      </w:r>
-      <w:proofErr w:type="spellStart"/>
-      <w:r>
-        <w:rPr>
-          <w:rFonts w:cstheme="majorHAnsi"/>
-        </w:rPr>
-        <w:t>loging</w:t>
-      </w:r>
-      <w:proofErr w:type="spellEnd"/>
-      <w:r>
-        <w:rPr>
-          <w:rFonts w:cstheme="majorHAnsi"/>
-        </w:rPr>
-        <w:t xml:space="preserve"> in</w:t>
+        <w:t>Once they have been approve they can set up services that they offer</w:t>
+      </w:r>
+      <w:r>
+        <w:rPr>
+          <w:rFonts w:cstheme="majorHAnsi"/>
+        </w:rPr>
+        <w:t xml:space="preserve"> by loging in</w:t>
       </w:r>
     </w:p>
     <w:p>
@@ -3412,21 +3227,7 @@
         <w:rPr>
           <w:rFonts w:cstheme="majorHAnsi"/>
         </w:rPr>
-        <w:t xml:space="preserve">They should be able to see these booking and invoice the </w:t>
-      </w:r>
-      <w:proofErr w:type="gramStart"/>
-      <w:r>
-        <w:rPr>
-          <w:rFonts w:cstheme="majorHAnsi"/>
-        </w:rPr>
-        <w:t>customers</w:t>
-      </w:r>
-      <w:proofErr w:type="gramEnd"/>
-      <w:r>
-        <w:rPr>
-          <w:rFonts w:cstheme="majorHAnsi"/>
-        </w:rPr>
-        <w:t xml:space="preserve"> </w:t>
+        <w:t xml:space="preserve">They should be able to see these booking and invoice the customers </w:t>
       </w:r>
     </w:p>
     <w:p>
@@ -3441,21 +3242,7 @@
         <w:rPr>
           <w:rFonts w:cstheme="majorHAnsi"/>
         </w:rPr>
-        <w:t xml:space="preserve">They should be able to look at </w:t>
-      </w:r>
-      <w:proofErr w:type="gramStart"/>
-      <w:r>
-        <w:rPr>
-          <w:rFonts w:cstheme="majorHAnsi"/>
-        </w:rPr>
-        <w:t>reviews</w:t>
-      </w:r>
-      <w:proofErr w:type="gramEnd"/>
-      <w:r>
-        <w:rPr>
-          <w:rFonts w:cstheme="majorHAnsi"/>
-        </w:rPr>
-        <w:t xml:space="preserve"> </w:t>
+        <w:t xml:space="preserve">They should be able to look at reviews </w:t>
       </w:r>
     </w:p>
     <w:p>
@@ -3489,21 +3276,7 @@
         <w:rPr>
           <w:rFonts w:cstheme="majorHAnsi"/>
         </w:rPr>
-        <w:t xml:space="preserve">They should be able to add or delete </w:t>
-      </w:r>
-      <w:proofErr w:type="gramStart"/>
-      <w:r>
-        <w:rPr>
-          <w:rFonts w:cstheme="majorHAnsi"/>
-        </w:rPr>
-        <w:t>profiles</w:t>
-      </w:r>
-      <w:proofErr w:type="gramEnd"/>
-      <w:r>
-        <w:rPr>
-          <w:rFonts w:cstheme="majorHAnsi"/>
-        </w:rPr>
-        <w:t xml:space="preserve"> </w:t>
+        <w:t xml:space="preserve">They should be able to add or delete profiles </w:t>
       </w:r>
     </w:p>
     <w:p>
@@ -3518,16 +3291,8 @@
         <w:rPr>
           <w:rFonts w:cstheme="majorHAnsi"/>
         </w:rPr>
-        <w:t xml:space="preserve">They should be able to view businesses applications and decide if they suitable for the </w:t>
-      </w:r>
-      <w:proofErr w:type="gramStart"/>
-      <w:r>
-        <w:rPr>
-          <w:rFonts w:cstheme="majorHAnsi"/>
-        </w:rPr>
-        <w:t>website</w:t>
-      </w:r>
-      <w:proofErr w:type="gramEnd"/>
+        <w:t>They should be able to view businesses applications and decide if they suitable for the website</w:t>
+      </w:r>
     </w:p>
     <w:p>
       <w:pPr>
@@ -3560,16 +3325,8 @@
         <w:rPr>
           <w:rFonts w:cstheme="majorHAnsi"/>
         </w:rPr>
-        <w:t xml:space="preserve">The system should have a database of profiles which can be changed using </w:t>
-      </w:r>
-      <w:proofErr w:type="gramStart"/>
-      <w:r>
-        <w:rPr>
-          <w:rFonts w:cstheme="majorHAnsi"/>
-        </w:rPr>
-        <w:t>CRUD</w:t>
-      </w:r>
-      <w:proofErr w:type="gramEnd"/>
+        <w:t>The system should have a database of profiles which can be changed using CRUD</w:t>
+      </w:r>
     </w:p>
     <w:p>
       <w:pPr>
@@ -3583,16 +3340,8 @@
         <w:rPr>
           <w:rFonts w:cstheme="majorHAnsi"/>
         </w:rPr>
-        <w:t xml:space="preserve">The system should be able to only allow people that are logged in to view the services in more detail and </w:t>
-      </w:r>
-      <w:proofErr w:type="gramStart"/>
-      <w:r>
-        <w:rPr>
-          <w:rFonts w:cstheme="majorHAnsi"/>
-        </w:rPr>
-        <w:t>book</w:t>
-      </w:r>
-      <w:proofErr w:type="gramEnd"/>
+        <w:t>The system should be able to only allow people that are logged in to view the services in more detail and book</w:t>
+      </w:r>
     </w:p>
     <w:p>
       <w:pPr>
@@ -3606,16 +3355,8 @@
         <w:rPr>
           <w:rFonts w:cstheme="majorHAnsi"/>
         </w:rPr>
-        <w:t xml:space="preserve">The system should be able to authenticate the logging in of </w:t>
-      </w:r>
-      <w:proofErr w:type="gramStart"/>
-      <w:r>
-        <w:rPr>
-          <w:rFonts w:cstheme="majorHAnsi"/>
-        </w:rPr>
-        <w:t>users</w:t>
-      </w:r>
-      <w:proofErr w:type="gramEnd"/>
+        <w:t>The system should be able to authenticate the logging in of users</w:t>
+      </w:r>
     </w:p>
     <w:p>
       <w:pPr>
@@ -3629,16 +3370,8 @@
         <w:rPr>
           <w:rFonts w:cstheme="majorHAnsi"/>
         </w:rPr>
-        <w:t xml:space="preserve">The system should only allow administrators to have access to all areas of the </w:t>
-      </w:r>
-      <w:proofErr w:type="gramStart"/>
-      <w:r>
-        <w:rPr>
-          <w:rFonts w:cstheme="majorHAnsi"/>
-        </w:rPr>
-        <w:t>system</w:t>
-      </w:r>
-      <w:proofErr w:type="gramEnd"/>
+        <w:t>The system should only allow administrators to have access to all areas of the system</w:t>
+      </w:r>
     </w:p>
     <w:p>
       <w:pPr>
@@ -3667,21 +3400,7 @@
         <w:rPr>
           <w:rFonts w:cstheme="majorHAnsi"/>
         </w:rPr>
-        <w:t xml:space="preserve">The system should have a search function to make it easier to look up </w:t>
-      </w:r>
-      <w:proofErr w:type="gramStart"/>
-      <w:r>
-        <w:rPr>
-          <w:rFonts w:cstheme="majorHAnsi"/>
-        </w:rPr>
-        <w:t>services</w:t>
-      </w:r>
-      <w:proofErr w:type="gramEnd"/>
-      <w:r>
-        <w:rPr>
-          <w:rFonts w:cstheme="majorHAnsi"/>
-        </w:rPr>
-        <w:t xml:space="preserve"> </w:t>
+        <w:t xml:space="preserve">The system should have a search function to make it easier to look up services </w:t>
       </w:r>
     </w:p>
     <w:p>
@@ -4049,21 +3768,7 @@
         <w:rPr>
           <w:rFonts w:cs="Times New Roman"/>
         </w:rPr>
-        <w:t xml:space="preserve">These are constraints on the service or functions offered by the system e.g. timing </w:t>
-      </w:r>
-      <w:proofErr w:type="gramStart"/>
-      <w:r>
-        <w:rPr>
-          <w:rFonts w:cs="Times New Roman"/>
-        </w:rPr>
-        <w:t>constraints</w:t>
-      </w:r>
-      <w:proofErr w:type="gramEnd"/>
-      <w:r>
-        <w:rPr>
-          <w:rFonts w:cs="Times New Roman"/>
-        </w:rPr>
-        <w:t xml:space="preserve"> </w:t>
+        <w:t xml:space="preserve">These are constraints on the service or functions offered by the system e.g. timing constraints </w:t>
       </w:r>
     </w:p>
     <w:p>
@@ -4254,6 +3959,15 @@
       <w:pPr>
         <w:pStyle w:val="Heading2"/>
         <w:rPr>
+          <w:sz w:val="32"/>
+          <w:szCs w:val="32"/>
+        </w:rPr>
+      </w:pPr>
+    </w:p>
+    <w:p>
+      <w:pPr>
+        <w:pStyle w:val="Heading2"/>
+        <w:rPr>
           <w:b w:val="0"/>
           <w:color w:val="FF0000"/>
           <w:sz w:val="24"/>
@@ -4299,6 +4013,22 @@
         <w:t>(feasibility of the proposed project)</w:t>
       </w:r>
     </w:p>
+    <w:p>
+      <w:r>
+        <w:t xml:space="preserve">We believe that this system will be achievable in the time given to deliver it. We are already confident in the design of the GUI and our use case diagrams give us a clear picture of actors and use cases in the system. The languages needed (HTML, CSS, PHP, MySQL) have been studied by us and we have a general idea on what to do to implement all of our ideas. We believe the system we are creating will meet the clients needs in terms of visibility, </w:t>
+      </w:r>
+      <w:r>
+        <w:t>consistency,</w:t>
+      </w:r>
+      <w:r>
+        <w:t xml:space="preserve"> and simplicity. </w:t>
+      </w:r>
+    </w:p>
+    <w:p>
+      <w:r>
+        <w:t>As we go along all aspects of the site will be thoroughly tested for any issues and errors and to spot any potential problems that could arise before the website is launched. We have a clear vision of what we need to achieve in the time given, which will be achievable due to the research and discussion that went into this document. We are all clear in our objectives and will meet multiple times weekly to check in with our progress.</w:t>
+      </w:r>
+    </w:p>
     <w:p/>
     <w:p>
       <w:r>
@@ -4317,15 +4047,7 @@
         <w:t>Checklist</w:t>
       </w:r>
       <w:r>
-        <w:t xml:space="preserve">: Is your document </w:t>
-      </w:r>
-      <w:proofErr w:type="gramStart"/>
-      <w:r>
-        <w:t>complete</w:t>
-      </w:r>
-      <w:proofErr w:type="gramEnd"/>
-      <w:r>
-        <w:t xml:space="preserve"> and correct? </w:t>
+        <w:t xml:space="preserve">: Is your document complete and correct? </w:t>
       </w:r>
     </w:p>
     <w:p>
@@ -4350,15 +4072,7 @@
         </w:numPr>
       </w:pPr>
       <w:r>
-        <w:t xml:space="preserve">Do the requirements state the customers’ </w:t>
-      </w:r>
-      <w:proofErr w:type="gramStart"/>
-      <w:r>
-        <w:t>needs</w:t>
-      </w:r>
-      <w:proofErr w:type="gramEnd"/>
-      <w:r>
-        <w:t xml:space="preserve"> </w:t>
+        <w:t xml:space="preserve">Do the requirements state the customers’ needs </w:t>
       </w:r>
     </w:p>
     <w:p>
@@ -4370,15 +4084,7 @@
         </w:numPr>
       </w:pPr>
       <w:r>
-        <w:t xml:space="preserve">Are you satisfied with all parts of the </w:t>
-      </w:r>
-      <w:proofErr w:type="gramStart"/>
-      <w:r>
-        <w:t>document</w:t>
-      </w:r>
-      <w:proofErr w:type="gramEnd"/>
-      <w:r>
-        <w:t xml:space="preserve"> </w:t>
+        <w:t xml:space="preserve">Are you satisfied with all parts of the document </w:t>
       </w:r>
     </w:p>
     <w:p>
@@ -4390,13 +4096,8 @@
         </w:numPr>
       </w:pPr>
       <w:r>
-        <w:t xml:space="preserve">Do you believe all parts are possible to </w:t>
-      </w:r>
-      <w:proofErr w:type="gramStart"/>
-      <w:r>
-        <w:t>implement</w:t>
-      </w:r>
-      <w:proofErr w:type="gramEnd"/>
+        <w:t>Do you believe all parts are possible to implement</w:t>
+      </w:r>
     </w:p>
     <w:p>
       <w:pPr>
@@ -4407,13 +4108,8 @@
         </w:numPr>
       </w:pPr>
       <w:r>
-        <w:t xml:space="preserve">Is each part of the document in agreement with all other </w:t>
-      </w:r>
-      <w:proofErr w:type="gramStart"/>
-      <w:r>
-        <w:t>parts</w:t>
-      </w:r>
-      <w:proofErr w:type="gramEnd"/>
+        <w:t>Is each part of the document in agreement with all other parts</w:t>
+      </w:r>
       <w:r>
         <w:t xml:space="preserve"> </w:t>
       </w:r>
@@ -4427,15 +4123,7 @@
         </w:numPr>
       </w:pPr>
       <w:r>
-        <w:t xml:space="preserve">Do the requirements avoid specifying a </w:t>
-      </w:r>
-      <w:proofErr w:type="gramStart"/>
-      <w:r>
-        <w:t>solution</w:t>
-      </w:r>
-      <w:proofErr w:type="gramEnd"/>
-      <w:r>
-        <w:t xml:space="preserve"> </w:t>
+        <w:t xml:space="preserve">Do the requirements avoid specifying a solution </w:t>
       </w:r>
     </w:p>
     <w:p>
@@ -4447,15 +4135,7 @@
         </w:numPr>
       </w:pPr>
       <w:r>
-        <w:t xml:space="preserve">Do the requirements avoid specifying a </w:t>
-      </w:r>
-      <w:proofErr w:type="gramStart"/>
-      <w:r>
-        <w:t>design</w:t>
-      </w:r>
-      <w:proofErr w:type="gramEnd"/>
-      <w:r>
-        <w:t xml:space="preserve"> </w:t>
+        <w:t xml:space="preserve">Do the requirements avoid specifying a design </w:t>
       </w:r>
     </w:p>
     <w:p>
@@ -4478,13 +4158,8 @@
         </w:numPr>
       </w:pPr>
       <w:r>
-        <w:t xml:space="preserve">Are all the necessary interfaces specified – this includes input and </w:t>
-      </w:r>
-      <w:proofErr w:type="gramStart"/>
-      <w:r>
-        <w:t>output</w:t>
-      </w:r>
-      <w:proofErr w:type="gramEnd"/>
+        <w:t>Are all the necessary interfaces specified – this includes input and output</w:t>
+      </w:r>
     </w:p>
     <w:p>
       <w:pPr>
@@ -4495,15 +4170,7 @@
         </w:numPr>
       </w:pPr>
       <w:r>
-        <w:t xml:space="preserve">Are the specifications precise </w:t>
-      </w:r>
-      <w:proofErr w:type="gramStart"/>
-      <w:r>
-        <w:t>enough</w:t>
-      </w:r>
-      <w:proofErr w:type="gramEnd"/>
-      <w:r>
-        <w:t xml:space="preserve"> </w:t>
+        <w:t xml:space="preserve">Are the specifications precise enough </w:t>
       </w:r>
     </w:p>
     <w:p>
@@ -4553,15 +4220,7 @@
         </w:numPr>
       </w:pPr>
       <w:r>
-        <w:t xml:space="preserve">Is the level of details for each </w:t>
-      </w:r>
-      <w:proofErr w:type="gramStart"/>
-      <w:r>
-        <w:t>requirements</w:t>
-      </w:r>
-      <w:proofErr w:type="gramEnd"/>
-      <w:r>
-        <w:t xml:space="preserve"> appropriate? </w:t>
+        <w:t xml:space="preserve">Is the level of details for each requirements appropriate? </w:t>
       </w:r>
     </w:p>
     <w:p>
